--- a/Command Line.docx
+++ b/Command Line.docx
@@ -5,7 +5,6 @@
     <w:p>
       <w:pPr>
         <w:rPr>
-          <w:rFonts w:hint="eastAsia"/>
           <w:lang w:eastAsia="zh-CN"/>
         </w:rPr>
       </w:pPr>
@@ -20,15 +19,13 @@
     <w:p>
       <w:pPr>
         <w:rPr>
-          <w:rFonts w:hint="eastAsia"/>
-          <w:lang w:eastAsia="zh-CN"/>
-        </w:rPr>
-      </w:pPr>
-    </w:p>
-    <w:p>
-      <w:pPr>
-        <w:rPr>
-          <w:rFonts w:hint="eastAsia"/>
+          <w:lang w:eastAsia="zh-CN"/>
+        </w:rPr>
+      </w:pPr>
+    </w:p>
+    <w:p>
+      <w:pPr>
+        <w:rPr>
           <w:lang w:eastAsia="zh-CN"/>
         </w:rPr>
       </w:pPr>
@@ -62,7 +59,6 @@
     <w:p>
       <w:pPr>
         <w:rPr>
-          <w:rFonts w:hint="eastAsia"/>
           <w:lang w:eastAsia="zh-CN"/>
         </w:rPr>
       </w:pPr>
@@ -96,7 +92,6 @@
     <w:p>
       <w:pPr>
         <w:rPr>
-          <w:rFonts w:hint="eastAsia"/>
           <w:lang w:eastAsia="zh-CN"/>
         </w:rPr>
       </w:pPr>
@@ -130,7 +125,6 @@
     <w:p>
       <w:pPr>
         <w:rPr>
-          <w:rFonts w:hint="eastAsia"/>
           <w:lang w:eastAsia="zh-CN"/>
         </w:rPr>
       </w:pPr>
@@ -164,7 +158,6 @@
     <w:p>
       <w:pPr>
         <w:rPr>
-          <w:rFonts w:hint="eastAsia"/>
           <w:lang w:eastAsia="zh-CN"/>
         </w:rPr>
       </w:pPr>
@@ -198,7 +191,6 @@
     <w:p>
       <w:pPr>
         <w:rPr>
-          <w:rFonts w:hint="eastAsia"/>
           <w:lang w:eastAsia="zh-CN"/>
         </w:rPr>
       </w:pPr>
@@ -226,100 +218,121 @@
     <w:p>
       <w:pPr>
         <w:rPr>
-          <w:rFonts w:hint="eastAsia"/>
-          <w:lang w:eastAsia="zh-CN"/>
-        </w:rPr>
-      </w:pPr>
-    </w:p>
-    <w:p>
-      <w:pPr>
-        <w:rPr>
-          <w:rFonts w:hint="eastAsia"/>
-          <w:lang w:eastAsia="zh-CN"/>
-        </w:rPr>
-      </w:pPr>
-      <w:r>
-        <w:rPr>
-          <w:rFonts w:hint="eastAsia"/>
-          <w:lang w:eastAsia="zh-CN"/>
-        </w:rPr>
-        <w:t>(change project</w:t>
+          <w:lang w:eastAsia="zh-CN"/>
+        </w:rPr>
+      </w:pPr>
+    </w:p>
+    <w:p>
+      <w:pPr>
+        <w:rPr>
+          <w:lang w:eastAsia="zh-CN"/>
+        </w:rPr>
+      </w:pPr>
+      <w:r>
+        <w:rPr>
+          <w:rFonts w:hint="eastAsia"/>
+          <w:lang w:eastAsia="zh-CN"/>
+        </w:rPr>
+        <w:t>(change project)</w:t>
+      </w:r>
+    </w:p>
+    <w:p>
+      <w:pPr>
+        <w:rPr>
+          <w:lang w:eastAsia="zh-CN"/>
+        </w:rPr>
+      </w:pPr>
+      <w:r>
+        <w:rPr>
+          <w:rFonts w:hint="eastAsia"/>
+          <w:lang w:eastAsia="zh-CN"/>
+        </w:rPr>
+        <w:t>http-server</w:t>
+      </w:r>
+    </w:p>
+    <w:p>
+      <w:pPr>
+        <w:rPr>
+          <w:lang w:eastAsia="zh-CN"/>
+        </w:rPr>
+      </w:pPr>
+    </w:p>
+    <w:p>
+      <w:pPr>
+        <w:rPr>
+          <w:lang w:eastAsia="zh-CN"/>
+        </w:rPr>
+      </w:pPr>
+    </w:p>
+    <w:p>
+      <w:pPr>
+        <w:rPr>
+          <w:lang w:eastAsia="zh-CN"/>
+        </w:rPr>
+      </w:pPr>
+      <w:r>
+        <w:rPr>
+          <w:lang w:eastAsia="zh-CN"/>
+        </w:rPr>
+        <w:t>S</w:t>
+      </w:r>
+      <w:r>
+        <w:rPr>
+          <w:rFonts w:hint="eastAsia"/>
+          <w:lang w:eastAsia="zh-CN"/>
+        </w:rPr>
+        <w:t>erver address</w:t>
+      </w:r>
+    </w:p>
+    <w:p>
+      <w:pPr>
+        <w:rPr>
+          <w:rFonts w:hint="eastAsia"/>
+          <w:lang w:eastAsia="zh-CN"/>
+        </w:rPr>
+      </w:pPr>
+      <w:hyperlink r:id="rId4" w:history="1">
+        <w:r>
+          <w:rPr>
+            <w:rStyle w:val="Hyperlink"/>
+            <w:lang w:eastAsia="zh-CN"/>
+          </w:rPr>
+          <w:t>http://localhost:8080/empty-example/</w:t>
+        </w:r>
+      </w:hyperlink>
+    </w:p>
+    <w:p>
+      <w:pPr>
+        <w:rPr>
+          <w:rFonts w:hint="eastAsia"/>
+          <w:lang w:eastAsia="zh-CN"/>
+        </w:rPr>
+      </w:pPr>
+    </w:p>
+    <w:p>
+      <w:pPr>
+        <w:rPr>
+          <w:rFonts w:hint="eastAsia"/>
+          <w:lang w:eastAsia="zh-CN"/>
+        </w:rPr>
+      </w:pPr>
+    </w:p>
+    <w:p>
+      <w:pPr>
+        <w:rPr>
+          <w:rFonts w:hint="eastAsia"/>
+          <w:lang w:eastAsia="zh-CN"/>
+        </w:rPr>
+      </w:pPr>
+      <w:r>
+        <w:rPr>
+          <w:rFonts w:hint="eastAsia"/>
+          <w:lang w:eastAsia="zh-CN"/>
+        </w:rPr>
+        <w:t>rm .git/index.lock</w:t>
       </w:r>
       <w:bookmarkStart w:id="0" w:name="_GoBack"/>
       <w:bookmarkEnd w:id="0"/>
-      <w:r>
-        <w:rPr>
-          <w:rFonts w:hint="eastAsia"/>
-          <w:lang w:eastAsia="zh-CN"/>
-        </w:rPr>
-        <w:t>)</w:t>
-      </w:r>
-    </w:p>
-    <w:p>
-      <w:pPr>
-        <w:rPr>
-          <w:rFonts w:hint="eastAsia"/>
-          <w:lang w:eastAsia="zh-CN"/>
-        </w:rPr>
-      </w:pPr>
-      <w:r>
-        <w:rPr>
-          <w:rFonts w:hint="eastAsia"/>
-          <w:lang w:eastAsia="zh-CN"/>
-        </w:rPr>
-        <w:t>http-server</w:t>
-      </w:r>
-    </w:p>
-    <w:p>
-      <w:pPr>
-        <w:rPr>
-          <w:rFonts w:hint="eastAsia"/>
-          <w:lang w:eastAsia="zh-CN"/>
-        </w:rPr>
-      </w:pPr>
-    </w:p>
-    <w:p>
-      <w:pPr>
-        <w:rPr>
-          <w:rFonts w:hint="eastAsia"/>
-          <w:lang w:eastAsia="zh-CN"/>
-        </w:rPr>
-      </w:pPr>
-    </w:p>
-    <w:p>
-      <w:pPr>
-        <w:rPr>
-          <w:rFonts w:hint="eastAsia"/>
-          <w:lang w:eastAsia="zh-CN"/>
-        </w:rPr>
-      </w:pPr>
-      <w:r>
-        <w:rPr>
-          <w:lang w:eastAsia="zh-CN"/>
-        </w:rPr>
-        <w:t>S</w:t>
-      </w:r>
-      <w:r>
-        <w:rPr>
-          <w:rFonts w:hint="eastAsia"/>
-          <w:lang w:eastAsia="zh-CN"/>
-        </w:rPr>
-        <w:t>erver address</w:t>
-      </w:r>
-    </w:p>
-    <w:p>
-      <w:pPr>
-        <w:rPr>
-          <w:rFonts w:hint="eastAsia"/>
-          <w:lang w:eastAsia="zh-CN"/>
-        </w:rPr>
-      </w:pPr>
-      <w:r>
-        <w:rPr>
-          <w:lang w:eastAsia="zh-CN"/>
-        </w:rPr>
-        <w:t>http://localhost:8080/empty-example/</w:t>
-      </w:r>
     </w:p>
     <w:sectPr>
       <w:pgSz w:w="12240" w:h="15840"/>
@@ -779,6 +792,17 @@
     <w:basedOn w:val="DefaultParagraphFont"/>
     <w:rsid w:val="000A5308"/>
   </w:style>
+  <w:style w:type="character" w:styleId="Hyperlink">
+    <w:name w:val="Hyperlink"/>
+    <w:basedOn w:val="DefaultParagraphFont"/>
+    <w:uiPriority w:val="99"/>
+    <w:unhideWhenUsed/>
+    <w:rsid w:val="00AC4EDE"/>
+    <w:rPr>
+      <w:color w:val="0563C1" w:themeColor="hyperlink"/>
+      <w:u w:val="single"/>
+    </w:rPr>
+  </w:style>
 </w:styles>
 </file>
 
